--- a/studydocument.docx
+++ b/studydocument.docx
@@ -19267,21 +19267,27 @@
         </w:rPr>
       </w:pPr>
       <w:r>
-        <w:rPr/>
-      </w:r>
-    </w:p>
-    <w:p>
-      <w:pPr>
-        <w:pStyle w:val="Normal"/>
-        <w:bidi w:val="0"/>
-        <w:jc w:val="left"/>
-        <w:rPr>
-          <w:b w:val="false"/>
-          <w:bCs w:val="false"/>
-        </w:rPr>
-      </w:pPr>
-      <w:r>
-        <w:rPr/>
+        <w:rPr>
+          <w:b w:val="false"/>
+          <w:bCs w:val="false"/>
+        </w:rPr>
+      </w:r>
+    </w:p>
+    <w:p>
+      <w:pPr>
+        <w:pStyle w:val="Normal"/>
+        <w:bidi w:val="0"/>
+        <w:jc w:val="left"/>
+        <w:rPr>
+          <w:b w:val="false"/>
+          <w:bCs w:val="false"/>
+        </w:rPr>
+      </w:pPr>
+      <w:r>
+        <w:rPr>
+          <w:b w:val="false"/>
+          <w:bCs w:val="false"/>
+        </w:rPr>
       </w:r>
     </w:p>
     <w:tbl>
@@ -19315,6 +19321,7 @@
           <w:p>
             <w:pPr>
               <w:pStyle w:val="TableContents"/>
+              <w:widowControl w:val="false"/>
               <w:rPr/>
             </w:pPr>
             <w:r>
@@ -19325,15 +19332,17 @@
           <w:p>
             <w:pPr>
               <w:pStyle w:val="TableContents"/>
-              <w:rPr/>
-            </w:pPr>
-            <w:r>
-              <w:rPr/>
-            </w:r>
-          </w:p>
-          <w:p>
-            <w:pPr>
-              <w:pStyle w:val="TableContents"/>
+              <w:widowControl w:val="false"/>
+              <w:rPr/>
+            </w:pPr>
+            <w:r>
+              <w:rPr/>
+            </w:r>
+          </w:p>
+          <w:p>
+            <w:pPr>
+              <w:pStyle w:val="TableContents"/>
+              <w:widowControl w:val="false"/>
               <w:rPr/>
             </w:pPr>
             <w:r>
@@ -19344,6 +19353,7 @@
           <w:p>
             <w:pPr>
               <w:pStyle w:val="TableContents"/>
+              <w:widowControl w:val="false"/>
               <w:rPr/>
             </w:pPr>
             <w:r>
@@ -19358,6 +19368,7 @@
           <w:p>
             <w:pPr>
               <w:pStyle w:val="TableContents"/>
+              <w:widowControl w:val="false"/>
               <w:rPr/>
             </w:pPr>
             <w:r>
@@ -19372,6 +19383,7 @@
           <w:p>
             <w:pPr>
               <w:pStyle w:val="TableContents"/>
+              <w:widowControl w:val="false"/>
               <w:rPr/>
             </w:pPr>
             <w:r>
@@ -19386,6 +19398,7 @@
           <w:p>
             <w:pPr>
               <w:pStyle w:val="TableContents"/>
+              <w:widowControl w:val="false"/>
               <w:rPr/>
             </w:pPr>
             <w:r>
@@ -19400,6 +19413,7 @@
           <w:p>
             <w:pPr>
               <w:pStyle w:val="TableContents"/>
+              <w:widowControl w:val="false"/>
               <w:rPr/>
             </w:pPr>
             <w:r>
@@ -19414,6 +19428,7 @@
           <w:p>
             <w:pPr>
               <w:pStyle w:val="TableContents"/>
+              <w:widowControl w:val="false"/>
               <w:rPr/>
             </w:pPr>
             <w:r>
@@ -19424,15 +19439,17 @@
           <w:p>
             <w:pPr>
               <w:pStyle w:val="TableContents"/>
-              <w:rPr/>
-            </w:pPr>
-            <w:r>
-              <w:rPr/>
-            </w:r>
-          </w:p>
-          <w:p>
-            <w:pPr>
-              <w:pStyle w:val="TableContents"/>
+              <w:widowControl w:val="false"/>
+              <w:rPr/>
+            </w:pPr>
+            <w:r>
+              <w:rPr/>
+            </w:r>
+          </w:p>
+          <w:p>
+            <w:pPr>
+              <w:pStyle w:val="TableContents"/>
+              <w:widowControl w:val="false"/>
               <w:rPr/>
             </w:pPr>
             <w:r>
@@ -19443,6 +19460,7 @@
           <w:p>
             <w:pPr>
               <w:pStyle w:val="TableContents"/>
+              <w:widowControl w:val="false"/>
               <w:rPr/>
             </w:pPr>
             <w:r>
@@ -19457,6 +19475,7 @@
           <w:p>
             <w:pPr>
               <w:pStyle w:val="TableContents"/>
+              <w:widowControl w:val="false"/>
               <w:rPr/>
             </w:pPr>
             <w:r>
@@ -19471,15 +19490,17 @@
           <w:p>
             <w:pPr>
               <w:pStyle w:val="TableContents"/>
-              <w:rPr/>
-            </w:pPr>
-            <w:r>
-              <w:rPr/>
-            </w:r>
-          </w:p>
-          <w:p>
-            <w:pPr>
-              <w:pStyle w:val="TableContents"/>
+              <w:widowControl w:val="false"/>
+              <w:rPr/>
+            </w:pPr>
+            <w:r>
+              <w:rPr/>
+            </w:r>
+          </w:p>
+          <w:p>
+            <w:pPr>
+              <w:pStyle w:val="TableContents"/>
+              <w:widowControl w:val="false"/>
               <w:rPr/>
             </w:pPr>
             <w:r>
@@ -19494,6 +19515,7 @@
           <w:p>
             <w:pPr>
               <w:pStyle w:val="TableContents"/>
+              <w:widowControl w:val="false"/>
               <w:rPr/>
             </w:pPr>
             <w:r>
@@ -19508,6 +19530,7 @@
           <w:p>
             <w:pPr>
               <w:pStyle w:val="TableContents"/>
+              <w:widowControl w:val="false"/>
               <w:rPr/>
             </w:pPr>
             <w:r>
@@ -19522,6 +19545,7 @@
           <w:p>
             <w:pPr>
               <w:pStyle w:val="TableContents"/>
+              <w:widowControl w:val="false"/>
               <w:rPr/>
             </w:pPr>
             <w:r>
@@ -19536,6 +19560,7 @@
           <w:p>
             <w:pPr>
               <w:pStyle w:val="TableContents"/>
+              <w:widowControl w:val="false"/>
               <w:rPr/>
             </w:pPr>
             <w:r>
@@ -19550,6 +19575,7 @@
           <w:p>
             <w:pPr>
               <w:pStyle w:val="TableContents"/>
+              <w:widowControl w:val="false"/>
               <w:rPr/>
             </w:pPr>
             <w:r>
@@ -19564,6 +19590,7 @@
           <w:p>
             <w:pPr>
               <w:pStyle w:val="TableContents"/>
+              <w:widowControl w:val="false"/>
               <w:rPr/>
             </w:pPr>
             <w:r>
@@ -19578,6 +19605,7 @@
           <w:p>
             <w:pPr>
               <w:pStyle w:val="TableContents"/>
+              <w:widowControl w:val="false"/>
               <w:rPr/>
             </w:pPr>
             <w:r>
@@ -19592,6 +19620,7 @@
           <w:p>
             <w:pPr>
               <w:pStyle w:val="TableContents"/>
+              <w:widowControl w:val="false"/>
               <w:rPr/>
             </w:pPr>
             <w:r>
@@ -19606,6 +19635,7 @@
           <w:p>
             <w:pPr>
               <w:pStyle w:val="TableContents"/>
+              <w:widowControl w:val="false"/>
               <w:rPr/>
             </w:pPr>
             <w:r>
@@ -19620,6 +19650,7 @@
           <w:p>
             <w:pPr>
               <w:pStyle w:val="TableContents"/>
+              <w:widowControl w:val="false"/>
               <w:rPr/>
             </w:pPr>
             <w:r>
@@ -19634,6 +19665,7 @@
           <w:p>
             <w:pPr>
               <w:pStyle w:val="TableContents"/>
+              <w:widowControl w:val="false"/>
               <w:rPr/>
             </w:pPr>
             <w:r>
@@ -19648,6 +19680,7 @@
           <w:p>
             <w:pPr>
               <w:pStyle w:val="TableContents"/>
+              <w:widowControl w:val="false"/>
               <w:rPr/>
             </w:pPr>
             <w:r>
@@ -19662,15 +19695,17 @@
           <w:p>
             <w:pPr>
               <w:pStyle w:val="TableContents"/>
-              <w:rPr/>
-            </w:pPr>
-            <w:r>
-              <w:rPr/>
-            </w:r>
-          </w:p>
-          <w:p>
-            <w:pPr>
-              <w:pStyle w:val="TableContents"/>
+              <w:widowControl w:val="false"/>
+              <w:rPr/>
+            </w:pPr>
+            <w:r>
+              <w:rPr/>
+            </w:r>
+          </w:p>
+          <w:p>
+            <w:pPr>
+              <w:pStyle w:val="TableContents"/>
+              <w:widowControl w:val="false"/>
               <w:rPr/>
             </w:pPr>
             <w:r>
@@ -19685,6 +19720,7 @@
           <w:p>
             <w:pPr>
               <w:pStyle w:val="TableContents"/>
+              <w:widowControl w:val="false"/>
               <w:rPr/>
             </w:pPr>
             <w:r>
@@ -19699,6 +19735,7 @@
           <w:p>
             <w:pPr>
               <w:pStyle w:val="TableContents"/>
+              <w:widowControl w:val="false"/>
               <w:rPr/>
             </w:pPr>
             <w:r>
@@ -19713,6 +19750,7 @@
           <w:p>
             <w:pPr>
               <w:pStyle w:val="TableContents"/>
+              <w:widowControl w:val="false"/>
               <w:rPr/>
             </w:pPr>
             <w:r>
@@ -19727,6 +19765,7 @@
           <w:p>
             <w:pPr>
               <w:pStyle w:val="TableContents"/>
+              <w:widowControl w:val="false"/>
               <w:rPr/>
             </w:pPr>
             <w:r>
@@ -19741,6 +19780,7 @@
           <w:p>
             <w:pPr>
               <w:pStyle w:val="TableContents"/>
+              <w:widowControl w:val="false"/>
               <w:rPr/>
             </w:pPr>
             <w:r>
@@ -19755,6 +19795,7 @@
           <w:p>
             <w:pPr>
               <w:pStyle w:val="TableContents"/>
+              <w:widowControl w:val="false"/>
               <w:rPr/>
             </w:pPr>
             <w:r>
@@ -19769,15 +19810,17 @@
           <w:p>
             <w:pPr>
               <w:pStyle w:val="TableContents"/>
-              <w:rPr/>
-            </w:pPr>
-            <w:r>
-              <w:rPr/>
-            </w:r>
-          </w:p>
-          <w:p>
-            <w:pPr>
-              <w:pStyle w:val="TableContents"/>
+              <w:widowControl w:val="false"/>
+              <w:rPr/>
+            </w:pPr>
+            <w:r>
+              <w:rPr/>
+            </w:r>
+          </w:p>
+          <w:p>
+            <w:pPr>
+              <w:pStyle w:val="TableContents"/>
+              <w:widowControl w:val="false"/>
               <w:rPr/>
             </w:pPr>
             <w:r>
@@ -19792,6 +19835,7 @@
           <w:p>
             <w:pPr>
               <w:pStyle w:val="TableContents"/>
+              <w:widowControl w:val="false"/>
               <w:rPr/>
             </w:pPr>
             <w:r>
@@ -19806,6 +19850,7 @@
           <w:p>
             <w:pPr>
               <w:pStyle w:val="TableContents"/>
+              <w:widowControl w:val="false"/>
               <w:rPr/>
             </w:pPr>
             <w:r>
@@ -19820,6 +19865,7 @@
           <w:p>
             <w:pPr>
               <w:pStyle w:val="TableContents"/>
+              <w:widowControl w:val="false"/>
               <w:rPr/>
             </w:pPr>
             <w:r>
@@ -19834,6 +19880,7 @@
           <w:p>
             <w:pPr>
               <w:pStyle w:val="TableContents"/>
+              <w:widowControl w:val="false"/>
               <w:rPr/>
             </w:pPr>
             <w:r>
@@ -19848,6 +19895,7 @@
           <w:p>
             <w:pPr>
               <w:pStyle w:val="TableContents"/>
+              <w:widowControl w:val="false"/>
               <w:rPr/>
             </w:pPr>
             <w:r>
@@ -19862,6 +19910,7 @@
           <w:p>
             <w:pPr>
               <w:pStyle w:val="TableContents"/>
+              <w:widowControl w:val="false"/>
               <w:rPr/>
             </w:pPr>
             <w:r>
@@ -19876,6 +19925,7 @@
           <w:p>
             <w:pPr>
               <w:pStyle w:val="TableContents"/>
+              <w:widowControl w:val="false"/>
               <w:rPr/>
             </w:pPr>
             <w:r>
@@ -19890,6 +19940,7 @@
           <w:p>
             <w:pPr>
               <w:pStyle w:val="TableContents"/>
+              <w:widowControl w:val="false"/>
               <w:rPr/>
             </w:pPr>
             <w:r>
@@ -19904,6 +19955,7 @@
           <w:p>
             <w:pPr>
               <w:pStyle w:val="TableContents"/>
+              <w:widowControl w:val="false"/>
               <w:rPr/>
             </w:pPr>
             <w:r>
@@ -19918,6 +19970,7 @@
           <w:p>
             <w:pPr>
               <w:pStyle w:val="TableContents"/>
+              <w:widowControl w:val="false"/>
               <w:rPr/>
             </w:pPr>
             <w:r>
@@ -19932,6 +19985,7 @@
           <w:p>
             <w:pPr>
               <w:pStyle w:val="TableContents"/>
+              <w:widowControl w:val="false"/>
               <w:rPr/>
             </w:pPr>
             <w:r>
@@ -19946,6 +20000,7 @@
           <w:p>
             <w:pPr>
               <w:pStyle w:val="TableContents"/>
+              <w:widowControl w:val="false"/>
               <w:rPr/>
             </w:pPr>
             <w:r>
@@ -19960,6 +20015,7 @@
           <w:p>
             <w:pPr>
               <w:pStyle w:val="TableContents"/>
+              <w:widowControl w:val="false"/>
               <w:rPr/>
             </w:pPr>
             <w:r>
@@ -19974,6 +20030,7 @@
           <w:p>
             <w:pPr>
               <w:pStyle w:val="TableContents"/>
+              <w:widowControl w:val="false"/>
               <w:rPr/>
             </w:pPr>
             <w:r>
@@ -19988,6 +20045,7 @@
           <w:p>
             <w:pPr>
               <w:pStyle w:val="TableContents"/>
+              <w:widowControl w:val="false"/>
               <w:rPr/>
             </w:pPr>
             <w:r>
@@ -20002,6 +20060,7 @@
           <w:p>
             <w:pPr>
               <w:pStyle w:val="TableContents"/>
+              <w:widowControl w:val="false"/>
               <w:rPr/>
             </w:pPr>
             <w:r>
@@ -20016,6 +20075,7 @@
           <w:p>
             <w:pPr>
               <w:pStyle w:val="TableContents"/>
+              <w:widowControl w:val="false"/>
               <w:rPr/>
             </w:pPr>
             <w:r>
@@ -20030,6 +20090,7 @@
           <w:p>
             <w:pPr>
               <w:pStyle w:val="TableContents"/>
+              <w:widowControl w:val="false"/>
               <w:rPr/>
             </w:pPr>
             <w:r>
@@ -20044,6 +20105,7 @@
           <w:p>
             <w:pPr>
               <w:pStyle w:val="TableContents"/>
+              <w:widowControl w:val="false"/>
               <w:rPr/>
             </w:pPr>
             <w:r>
@@ -20058,6 +20120,7 @@
           <w:p>
             <w:pPr>
               <w:pStyle w:val="TableContents"/>
+              <w:widowControl w:val="false"/>
               <w:rPr/>
             </w:pPr>
             <w:r>
@@ -20068,15 +20131,17 @@
           <w:p>
             <w:pPr>
               <w:pStyle w:val="TableContents"/>
-              <w:rPr/>
-            </w:pPr>
-            <w:r>
-              <w:rPr/>
-            </w:r>
-          </w:p>
-          <w:p>
-            <w:pPr>
-              <w:pStyle w:val="TableContents"/>
+              <w:widowControl w:val="false"/>
+              <w:rPr/>
+            </w:pPr>
+            <w:r>
+              <w:rPr/>
+            </w:r>
+          </w:p>
+          <w:p>
+            <w:pPr>
+              <w:pStyle w:val="TableContents"/>
+              <w:widowControl w:val="false"/>
               <w:rPr/>
             </w:pPr>
             <w:r>
@@ -20087,6 +20152,7 @@
           <w:p>
             <w:pPr>
               <w:pStyle w:val="TableContents"/>
+              <w:widowControl w:val="false"/>
               <w:rPr/>
             </w:pPr>
             <w:r>
@@ -20101,6 +20167,7 @@
           <w:p>
             <w:pPr>
               <w:pStyle w:val="TableContents"/>
+              <w:widowControl w:val="false"/>
               <w:rPr/>
             </w:pPr>
             <w:r>
@@ -20115,6 +20182,7 @@
           <w:p>
             <w:pPr>
               <w:pStyle w:val="TableContents"/>
+              <w:widowControl w:val="false"/>
               <w:rPr/>
             </w:pPr>
             <w:r>
@@ -20129,6 +20197,7 @@
           <w:p>
             <w:pPr>
               <w:pStyle w:val="TableContents"/>
+              <w:widowControl w:val="false"/>
               <w:rPr/>
             </w:pPr>
             <w:r>
@@ -20143,6 +20212,7 @@
           <w:p>
             <w:pPr>
               <w:pStyle w:val="TableContents"/>
+              <w:widowControl w:val="false"/>
               <w:rPr/>
             </w:pPr>
             <w:r>
@@ -20157,6 +20227,7 @@
           <w:p>
             <w:pPr>
               <w:pStyle w:val="TableContents"/>
+              <w:widowControl w:val="false"/>
               <w:rPr/>
             </w:pPr>
             <w:r>
@@ -20171,6 +20242,7 @@
           <w:p>
             <w:pPr>
               <w:pStyle w:val="TableContents"/>
+              <w:widowControl w:val="false"/>
               <w:rPr/>
             </w:pPr>
             <w:r>
@@ -20185,6 +20257,7 @@
           <w:p>
             <w:pPr>
               <w:pStyle w:val="TableContents"/>
+              <w:widowControl w:val="false"/>
               <w:rPr/>
             </w:pPr>
             <w:r>
@@ -20199,6 +20272,7 @@
           <w:p>
             <w:pPr>
               <w:pStyle w:val="TableContents"/>
+              <w:widowControl w:val="false"/>
               <w:rPr/>
             </w:pPr>
             <w:r>
@@ -20213,6 +20287,7 @@
           <w:p>
             <w:pPr>
               <w:pStyle w:val="TableContents"/>
+              <w:widowControl w:val="false"/>
               <w:rPr/>
             </w:pPr>
             <w:r>
@@ -20227,6 +20302,7 @@
           <w:p>
             <w:pPr>
               <w:pStyle w:val="TableContents"/>
+              <w:widowControl w:val="false"/>
               <w:rPr/>
             </w:pPr>
             <w:r>
@@ -20241,6 +20317,7 @@
           <w:p>
             <w:pPr>
               <w:pStyle w:val="TableContents"/>
+              <w:widowControl w:val="false"/>
               <w:rPr/>
             </w:pPr>
             <w:r>
@@ -20255,6 +20332,7 @@
           <w:p>
             <w:pPr>
               <w:pStyle w:val="TableContents"/>
+              <w:widowControl w:val="false"/>
               <w:rPr/>
             </w:pPr>
             <w:r>
@@ -20269,6 +20347,7 @@
           <w:p>
             <w:pPr>
               <w:pStyle w:val="TableContents"/>
+              <w:widowControl w:val="false"/>
               <w:rPr/>
             </w:pPr>
             <w:r>
@@ -20283,6 +20362,7 @@
           <w:p>
             <w:pPr>
               <w:pStyle w:val="TableContents"/>
+              <w:widowControl w:val="false"/>
               <w:rPr/>
             </w:pPr>
             <w:r>
@@ -20297,6 +20377,7 @@
           <w:p>
             <w:pPr>
               <w:pStyle w:val="TableContents"/>
+              <w:widowControl w:val="false"/>
               <w:rPr/>
             </w:pPr>
             <w:r>
@@ -20311,6 +20392,7 @@
           <w:p>
             <w:pPr>
               <w:pStyle w:val="TableContents"/>
+              <w:widowControl w:val="false"/>
               <w:rPr/>
             </w:pPr>
             <w:r>
@@ -20325,6 +20407,7 @@
           <w:p>
             <w:pPr>
               <w:pStyle w:val="TableContents"/>
+              <w:widowControl w:val="false"/>
               <w:rPr/>
             </w:pPr>
             <w:r>
@@ -20335,6 +20418,63 @@
         </w:tc>
       </w:tr>
     </w:tbl>
+    <w:p>
+      <w:pPr>
+        <w:pStyle w:val="Normal"/>
+        <w:bidi w:val="0"/>
+        <w:jc w:val="left"/>
+        <w:rPr>
+          <w:b w:val="false"/>
+          <w:bCs w:val="false"/>
+        </w:rPr>
+      </w:pPr>
+      <w:r>
+        <w:rPr/>
+      </w:r>
+    </w:p>
+    <w:p>
+      <w:pPr>
+        <w:pStyle w:val="Normal"/>
+        <w:bidi w:val="0"/>
+        <w:jc w:val="left"/>
+        <w:rPr>
+          <w:b w:val="false"/>
+          <w:bCs w:val="false"/>
+        </w:rPr>
+      </w:pPr>
+      <w:r>
+        <w:rPr/>
+      </w:r>
+    </w:p>
+    <w:p>
+      <w:pPr>
+        <w:pStyle w:val="Normal"/>
+        <w:bidi w:val="0"/>
+        <w:jc w:val="left"/>
+        <w:rPr>
+          <w:b w:val="false"/>
+          <w:bCs w:val="false"/>
+        </w:rPr>
+      </w:pPr>
+      <w:r>
+        <w:rPr/>
+        <w:t>Thêm tính năng tua ngược thời gian.</w:t>
+      </w:r>
+    </w:p>
+    <w:p>
+      <w:pPr>
+        <w:pStyle w:val="Normal"/>
+        <w:bidi w:val="0"/>
+        <w:jc w:val="left"/>
+        <w:rPr>
+          <w:b w:val="false"/>
+          <w:bCs w:val="false"/>
+        </w:rPr>
+      </w:pPr>
+      <w:r>
+        <w:rPr/>
+      </w:r>
+    </w:p>
     <w:p>
       <w:pPr>
         <w:pStyle w:val="Normal"/>
